--- a/Readme/ReadMe.docx
+++ b/Readme/ReadMe.docx
@@ -72,8 +72,6 @@
               </w:rPr>
               <w:t xml:space="preserve">– </w:t>
             </w:r>
-            <w:bookmarkStart w:id="0" w:name="_GoBack"/>
-            <w:bookmarkEnd w:id="0"/>
             <w:r>
               <w:rPr>
                 <w:sz w:val="20"/>
@@ -217,7 +215,6 @@
               </w:rPr>
               <w:t xml:space="preserve">המערכת מורכבת ממספר מודולים וקובץ שרת </w:t>
             </w:r>
-            <w:proofErr w:type="spellStart"/>
             <w:r>
               <w:rPr>
                 <w:b w:val="0"/>
@@ -228,7 +225,6 @@
               </w:rPr>
               <w:t>js</w:t>
             </w:r>
-            <w:proofErr w:type="spellEnd"/>
             <w:r>
               <w:rPr>
                 <w:rFonts w:hint="cs"/>
@@ -399,19 +395,7 @@
                 <w:rtl/>
                 <w:lang w:bidi="he-IL"/>
               </w:rPr>
-              <w:t xml:space="preserve"> </w:t>
-            </w:r>
-            <w:r>
-              <w:rPr>
-                <w:rFonts w:hint="cs"/>
-                <w:b w:val="0"/>
-                <w:bCs w:val="0"/>
-                <w:sz w:val="18"/>
-                <w:szCs w:val="18"/>
-                <w:rtl/>
-                <w:lang w:bidi="he-IL"/>
-              </w:rPr>
-              <w:t xml:space="preserve">פונקציונאליות מול </w:t>
+              <w:t xml:space="preserve"> פונקציונאליות מול </w:t>
             </w:r>
             <w:r>
               <w:rPr>
@@ -495,19 +479,7 @@
                 <w:rtl/>
                 <w:lang w:bidi="he-IL"/>
               </w:rPr>
-              <w:t xml:space="preserve"> </w:t>
-            </w:r>
-            <w:r>
-              <w:rPr>
-                <w:rFonts w:hint="cs"/>
-                <w:b w:val="0"/>
-                <w:bCs w:val="0"/>
-                <w:sz w:val="18"/>
-                <w:szCs w:val="18"/>
-                <w:rtl/>
-                <w:lang w:bidi="he-IL"/>
-              </w:rPr>
-              <w:t>מימוש פונקציונאליות משתמשים.</w:t>
+              <w:t xml:space="preserve"> מימוש פונקציונאליות משתמשים.</w:t>
             </w:r>
           </w:p>
           <w:p>
@@ -569,31 +541,7 @@
                 <w:rtl/>
                 <w:lang w:bidi="he-IL"/>
               </w:rPr>
-              <w:t xml:space="preserve"> מימוש פונקציונאליות </w:t>
-            </w:r>
-            <w:r>
-              <w:rPr>
-                <w:rFonts w:hint="cs"/>
-                <w:b w:val="0"/>
-                <w:bCs w:val="0"/>
-                <w:sz w:val="18"/>
-                <w:szCs w:val="18"/>
-                <w:rtl/>
-                <w:lang w:bidi="he-IL"/>
-              </w:rPr>
-              <w:t>פריטים</w:t>
-            </w:r>
-            <w:r>
-              <w:rPr>
-                <w:rFonts w:hint="cs"/>
-                <w:b w:val="0"/>
-                <w:bCs w:val="0"/>
-                <w:sz w:val="18"/>
-                <w:szCs w:val="18"/>
-                <w:rtl/>
-                <w:lang w:bidi="he-IL"/>
-              </w:rPr>
-              <w:t>.</w:t>
+              <w:t xml:space="preserve"> מימוש פונקציונאליות פריטים.</w:t>
             </w:r>
           </w:p>
           <w:p>
@@ -655,31 +603,7 @@
                 <w:rtl/>
                 <w:lang w:bidi="he-IL"/>
               </w:rPr>
-              <w:t xml:space="preserve"> מימוש פונקציונאליות </w:t>
-            </w:r>
-            <w:r>
-              <w:rPr>
-                <w:rFonts w:hint="cs"/>
-                <w:b w:val="0"/>
-                <w:bCs w:val="0"/>
-                <w:sz w:val="18"/>
-                <w:szCs w:val="18"/>
-                <w:rtl/>
-                <w:lang w:bidi="he-IL"/>
-              </w:rPr>
-              <w:t>הזמנות</w:t>
-            </w:r>
-            <w:r>
-              <w:rPr>
-                <w:rFonts w:hint="cs"/>
-                <w:b w:val="0"/>
-                <w:bCs w:val="0"/>
-                <w:sz w:val="18"/>
-                <w:szCs w:val="18"/>
-                <w:rtl/>
-                <w:lang w:bidi="he-IL"/>
-              </w:rPr>
-              <w:t>.</w:t>
+              <w:t xml:space="preserve"> מימוש פונקציונאליות הזמנות.</w:t>
             </w:r>
           </w:p>
           <w:p>
@@ -741,31 +665,7 @@
                 <w:rtl/>
                 <w:lang w:bidi="he-IL"/>
               </w:rPr>
-              <w:t xml:space="preserve"> מימוש פונקציונאליות </w:t>
-            </w:r>
-            <w:r>
-              <w:rPr>
-                <w:rFonts w:hint="cs"/>
-                <w:b w:val="0"/>
-                <w:bCs w:val="0"/>
-                <w:sz w:val="18"/>
-                <w:szCs w:val="18"/>
-                <w:rtl/>
-                <w:lang w:bidi="he-IL"/>
-              </w:rPr>
-              <w:t>עגלת קניות</w:t>
-            </w:r>
-            <w:r>
-              <w:rPr>
-                <w:rFonts w:hint="cs"/>
-                <w:b w:val="0"/>
-                <w:bCs w:val="0"/>
-                <w:sz w:val="18"/>
-                <w:szCs w:val="18"/>
-                <w:rtl/>
-                <w:lang w:bidi="he-IL"/>
-              </w:rPr>
-              <w:t>.</w:t>
+              <w:t xml:space="preserve"> מימוש פונקציונאליות עגלת קניות.</w:t>
             </w:r>
           </w:p>
           <w:p>
@@ -821,6 +721,42 @@
                 <w:rtl/>
                 <w:lang w:bidi="he-IL"/>
               </w:rPr>
+              <w:t xml:space="preserve"> (</w:t>
+            </w:r>
+            <w:r>
+              <w:rPr>
+                <w:b w:val="0"/>
+                <w:bCs w:val="0"/>
+                <w:sz w:val="22"/>
+                <w:szCs w:val="22"/>
+                <w:lang w:bidi="he-IL"/>
+              </w:rPr>
+              <w:t>Port: 4000</w:t>
+            </w:r>
+            <w:bookmarkStart w:id="0" w:name="_GoBack"/>
+            <w:bookmarkEnd w:id="0"/>
+            <w:r>
+              <w:rPr>
+                <w:rFonts w:hint="cs"/>
+                <w:b w:val="0"/>
+                <w:bCs w:val="0"/>
+                <w:sz w:val="22"/>
+                <w:szCs w:val="22"/>
+                <w:rtl/>
+                <w:lang w:bidi="he-IL"/>
+              </w:rPr>
+              <w:t>)</w:t>
+            </w:r>
+            <w:r>
+              <w:rPr>
+                <w:rFonts w:hint="cs"/>
+                <w:b w:val="0"/>
+                <w:bCs w:val="0"/>
+                <w:sz w:val="22"/>
+                <w:szCs w:val="22"/>
+                <w:rtl/>
+                <w:lang w:bidi="he-IL"/>
+              </w:rPr>
               <w:t>:</w:t>
             </w:r>
           </w:p>
@@ -854,7 +790,6 @@
                 <w:lang w:eastAsia="en-US" w:bidi="he-IL"/>
               </w:rPr>
             </w:pPr>
-            <w:proofErr w:type="spellStart"/>
             <w:r>
               <w:rPr>
                 <w:rFonts w:ascii="Source Code Pro" w:eastAsia="Times New Roman" w:hAnsi="Source Code Pro" w:cs="Courier New"/>
@@ -865,7 +800,6 @@
               </w:rPr>
               <w:t>userName</w:t>
             </w:r>
-            <w:proofErr w:type="spellEnd"/>
             <w:r>
               <w:rPr>
                 <w:rFonts w:ascii="Source Code Pro" w:eastAsia="Times New Roman" w:hAnsi="Source Code Pro" w:cs="Courier New"/>
@@ -886,33 +820,7 @@
                 <w:szCs w:val="16"/>
                 <w:lang w:eastAsia="en-US" w:bidi="he-IL"/>
               </w:rPr>
-              <w:t>'</w:t>
-            </w:r>
-            <w:proofErr w:type="spellStart"/>
-            <w:r>
-              <w:rPr>
-                <w:rFonts w:ascii="Source Code Pro" w:eastAsia="Times New Roman" w:hAnsi="Source Code Pro" w:cs="Courier New"/>
-                <w:b/>
-                <w:bCs/>
-                <w:color w:val="807D6E"/>
-                <w:sz w:val="16"/>
-                <w:szCs w:val="16"/>
-                <w:lang w:eastAsia="en-US" w:bidi="he-IL"/>
-              </w:rPr>
-              <w:t>adminlogin</w:t>
-            </w:r>
-            <w:proofErr w:type="spellEnd"/>
-            <w:r>
-              <w:rPr>
-                <w:rFonts w:ascii="Source Code Pro" w:eastAsia="Times New Roman" w:hAnsi="Source Code Pro" w:cs="Courier New"/>
-                <w:b/>
-                <w:bCs/>
-                <w:color w:val="807D6E"/>
-                <w:sz w:val="16"/>
-                <w:szCs w:val="16"/>
-                <w:lang w:eastAsia="en-US" w:bidi="he-IL"/>
-              </w:rPr>
-              <w:t>'</w:t>
+              <w:t>'adminlogin'</w:t>
             </w:r>
             <w:r>
               <w:rPr>
@@ -1038,7 +946,6 @@
               </w:rPr>
               <w:br/>
             </w:r>
-            <w:proofErr w:type="spellStart"/>
             <w:r>
               <w:rPr>
                 <w:rFonts w:ascii="Source Code Pro" w:eastAsia="Times New Roman" w:hAnsi="Source Code Pro" w:cs="Courier New"/>
@@ -1049,7 +956,6 @@
               </w:rPr>
               <w:t>requestTimeout</w:t>
             </w:r>
-            <w:proofErr w:type="spellEnd"/>
             <w:r>
               <w:rPr>
                 <w:rFonts w:ascii="Source Code Pro" w:eastAsia="Times New Roman" w:hAnsi="Source Code Pro" w:cs="Courier New"/>
@@ -1200,7 +1106,6 @@
               <w:pStyle w:val="Date"/>
               <w:bidi/>
               <w:rPr>
-                <w:rFonts w:hint="cs"/>
                 <w:b w:val="0"/>
                 <w:bCs w:val="0"/>
                 <w:sz w:val="22"/>
@@ -19970,26 +19875,6 @@
 </file>
 
 <file path=customXml/item1.xml><?xml version="1.0" encoding="utf-8"?>
-<?mso-contentType ?>
-<FormTemplates xmlns="http://schemas.microsoft.com/sharepoint/v3/contenttype/forms">
-  <Display>DocumentLibraryForm</Display>
-  <Edit>DocumentLibraryForm</Edit>
-  <New>DocumentLibraryForm</New>
-</FormTemplates>
-</file>
-
-<file path=customXml/item2.xml><?xml version="1.0" encoding="utf-8"?>
-<p:properties xmlns:p="http://schemas.microsoft.com/office/2006/metadata/properties" xmlns:xsi="http://www.w3.org/2001/XMLSchema-instance" xmlns:pc="http://schemas.microsoft.com/office/infopath/2007/PartnerControls">
-  <documentManagement>
-    <VSO_x0020_item_x0020_id xmlns="40262f94-9f35-4ac3-9a90-690165a166b7" xsi:nil="true"/>
-    <Assetid_x0020_ xmlns="40262f94-9f35-4ac3-9a90-690165a166b7" xsi:nil="true"/>
-    <Item_x0020_Details xmlns="40262f94-9f35-4ac3-9a90-690165a166b7" xsi:nil="true"/>
-    <Template_x0020_details xmlns="40262f94-9f35-4ac3-9a90-690165a166b7" xsi:nil="true"/>
-  </documentManagement>
-</p:properties>
-</file>
-
-<file path=customXml/item3.xml><?xml version="1.0" encoding="utf-8"?>
 <ct:contentTypeSchema xmlns:ct="http://schemas.microsoft.com/office/2006/metadata/contentType" xmlns:ma="http://schemas.microsoft.com/office/2006/metadata/properties/metaAttributes" ct:_="" ma:_="" ma:contentTypeName="Document" ma:contentTypeID="0x010100AA3F7D94069FF64A86F7DFF56D60E3BE" ma:contentTypeVersion="6" ma:contentTypeDescription="Create a new document." ma:contentTypeScope="" ma:versionID="c32302c77d4085ecf495bdddb7f5e889">
   <xsd:schema xmlns:xsd="http://www.w3.org/2001/XMLSchema" xmlns:xs="http://www.w3.org/2001/XMLSchema" xmlns:p="http://schemas.microsoft.com/office/2006/metadata/properties" xmlns:ns2="a4f35948-e619-41b3-aa29-22878b09cfd2" xmlns:ns3="40262f94-9f35-4ac3-9a90-690165a166b7" targetNamespace="http://schemas.microsoft.com/office/2006/metadata/properties" ma:root="true" ma:fieldsID="4ab5ae46be95f9d0be6107e8200be7a2" ns2:_="" ns3:_="">
     <xsd:import namespace="a4f35948-e619-41b3-aa29-22878b09cfd2"/>
@@ -20170,29 +20055,31 @@
 </ct:contentTypeSchema>
 </file>
 
+<file path=customXml/item2.xml><?xml version="1.0" encoding="utf-8"?>
+<p:properties xmlns:p="http://schemas.microsoft.com/office/2006/metadata/properties" xmlns:xsi="http://www.w3.org/2001/XMLSchema-instance" xmlns:pc="http://schemas.microsoft.com/office/infopath/2007/PartnerControls">
+  <documentManagement>
+    <VSO_x0020_item_x0020_id xmlns="40262f94-9f35-4ac3-9a90-690165a166b7" xsi:nil="true"/>
+    <Assetid_x0020_ xmlns="40262f94-9f35-4ac3-9a90-690165a166b7" xsi:nil="true"/>
+    <Item_x0020_Details xmlns="40262f94-9f35-4ac3-9a90-690165a166b7" xsi:nil="true"/>
+    <Template_x0020_details xmlns="40262f94-9f35-4ac3-9a90-690165a166b7" xsi:nil="true"/>
+  </documentManagement>
+</p:properties>
+</file>
+
+<file path=customXml/item3.xml><?xml version="1.0" encoding="utf-8"?>
+<?mso-contentType ?>
+<FormTemplates xmlns="http://schemas.microsoft.com/sharepoint/v3/contenttype/forms">
+  <Display>DocumentLibraryForm</Display>
+  <Edit>DocumentLibraryForm</Edit>
+  <New>DocumentLibraryForm</New>
+</FormTemplates>
+</file>
+
 <file path=customXml/item4.xml><?xml version="1.0" encoding="utf-8"?>
 <b:Sources xmlns:b="http://schemas.openxmlformats.org/officeDocument/2006/bibliography" SelectedStyle="\apasixtheditionofficeonline.xsl" StyleName="APA" Version="6"/>
 </file>
 
 <file path=customXml/itemProps1.xml><?xml version="1.0" encoding="utf-8"?>
-<ds:datastoreItem xmlns:ds="http://schemas.openxmlformats.org/officeDocument/2006/customXml" ds:itemID="{3CF3690D-0E4A-47B0-BA8D-0DFC3A51F966}">
-  <ds:schemaRefs>
-    <ds:schemaRef ds:uri="http://schemas.microsoft.com/sharepoint/v3/contenttype/forms"/>
-  </ds:schemaRefs>
-</ds:datastoreItem>
-</file>
-
-<file path=customXml/itemProps2.xml><?xml version="1.0" encoding="utf-8"?>
-<ds:datastoreItem xmlns:ds="http://schemas.openxmlformats.org/officeDocument/2006/customXml" ds:itemID="{541A8347-37B3-4A0B-9677-AE138C27820C}">
-  <ds:schemaRefs>
-    <ds:schemaRef ds:uri="http://schemas.microsoft.com/office/2006/metadata/properties"/>
-    <ds:schemaRef ds:uri="http://schemas.microsoft.com/office/infopath/2007/PartnerControls"/>
-    <ds:schemaRef ds:uri="40262f94-9f35-4ac3-9a90-690165a166b7"/>
-  </ds:schemaRefs>
-</ds:datastoreItem>
-</file>
-
-<file path=customXml/itemProps3.xml><?xml version="1.0" encoding="utf-8"?>
 <ds:datastoreItem xmlns:ds="http://schemas.openxmlformats.org/officeDocument/2006/customXml" ds:itemID="{D59D212D-23CB-4293-919C-2B98EEC8F01F}">
   <ds:schemaRefs>
     <ds:schemaRef ds:uri="http://schemas.microsoft.com/office/2006/metadata/contentType"/>
@@ -20211,8 +20098,26 @@
 </ds:datastoreItem>
 </file>
 
+<file path=customXml/itemProps2.xml><?xml version="1.0" encoding="utf-8"?>
+<ds:datastoreItem xmlns:ds="http://schemas.openxmlformats.org/officeDocument/2006/customXml" ds:itemID="{541A8347-37B3-4A0B-9677-AE138C27820C}">
+  <ds:schemaRefs>
+    <ds:schemaRef ds:uri="http://schemas.microsoft.com/office/2006/metadata/properties"/>
+    <ds:schemaRef ds:uri="http://schemas.microsoft.com/office/infopath/2007/PartnerControls"/>
+    <ds:schemaRef ds:uri="40262f94-9f35-4ac3-9a90-690165a166b7"/>
+  </ds:schemaRefs>
+</ds:datastoreItem>
+</file>
+
+<file path=customXml/itemProps3.xml><?xml version="1.0" encoding="utf-8"?>
+<ds:datastoreItem xmlns:ds="http://schemas.openxmlformats.org/officeDocument/2006/customXml" ds:itemID="{3CF3690D-0E4A-47B0-BA8D-0DFC3A51F966}">
+  <ds:schemaRefs>
+    <ds:schemaRef ds:uri="http://schemas.microsoft.com/sharepoint/v3/contenttype/forms"/>
+  </ds:schemaRefs>
+</ds:datastoreItem>
+</file>
+
 <file path=customXml/itemProps4.xml><?xml version="1.0" encoding="utf-8"?>
-<ds:datastoreItem xmlns:ds="http://schemas.openxmlformats.org/officeDocument/2006/customXml" ds:itemID="{403F99E0-FDD8-4AF6-9767-C951E81F3D7D}">
+<ds:datastoreItem xmlns:ds="http://schemas.openxmlformats.org/officeDocument/2006/customXml" ds:itemID="{40DF42A2-B124-4D43-A518-060FF7E92F48}">
   <ds:schemaRefs>
     <ds:schemaRef ds:uri="http://schemas.openxmlformats.org/officeDocument/2006/bibliography"/>
   </ds:schemaRefs>
